--- a/karciq graxos.docx
+++ b/karciq graxos.docx
@@ -672,6 +672,101 @@
         <w:adjustRightInd w:val="0"/>
         <w:spacing w:after="0" w:line="360" w:lineRule="auto"/>
         <w:rPr>
+          <w:rFonts w:ascii="Sylfaen" w:hAnsi="Sylfaen" w:cs="Sylfaen"/>
+          <w:sz w:val="24"/>
+          <w:szCs w:val="24"/>
+          <w:u w:val="single"/>
+          <w:lang w:val="hy-AM"/>
+        </w:rPr>
+      </w:pPr>
+      <w:r>
+        <w:rPr>
+          <w:rFonts w:ascii="Sylfaen" w:hAnsi="Sylfaen" w:cs="Sylfaen"/>
+          <w:sz w:val="24"/>
+          <w:szCs w:val="24"/>
+          <w:u w:val="single"/>
+          <w:lang w:val="hy-AM"/>
+        </w:rPr>
+        <w:t xml:space="preserve">Աշխատանքի արդիականությունը պայմանավորված է ժամանակակից </w:t>
+      </w:r>
+      <w:r>
+        <w:rPr>
+          <w:rFonts w:ascii="Sylfaen" w:hAnsi="Sylfaen" w:cs="Sylfaen"/>
+          <w:sz w:val="24"/>
+          <w:szCs w:val="24"/>
+          <w:u w:val="single"/>
+          <w:lang w:val="hy-AM"/>
+        </w:rPr>
+        <w:t xml:space="preserve">աշխարհում </w:t>
+      </w:r>
+      <w:r>
+        <w:rPr>
+          <w:rFonts w:ascii="Sylfaen" w:hAnsi="Sylfaen" w:cs="Sylfaen"/>
+          <w:sz w:val="24"/>
+          <w:szCs w:val="24"/>
+          <w:u w:val="single"/>
+          <w:lang w:val="hy-AM"/>
+        </w:rPr>
+        <w:t>արագագործ համակարգերի կարևորությամբ</w:t>
+      </w:r>
+      <w:r>
+        <w:rPr>
+          <w:rFonts w:ascii="Sylfaen" w:hAnsi="Sylfaen" w:cs="Sylfaen"/>
+          <w:sz w:val="24"/>
+          <w:szCs w:val="24"/>
+          <w:u w:val="single"/>
+          <w:lang w:val="hy-AM"/>
+        </w:rPr>
+        <w:t>, ինչը</w:t>
+      </w:r>
+      <w:r>
+        <w:rPr>
+          <w:rFonts w:ascii="Sylfaen" w:hAnsi="Sylfaen" w:cs="Sylfaen"/>
+          <w:sz w:val="24"/>
+          <w:szCs w:val="24"/>
+          <w:u w:val="single"/>
+          <w:lang w:val="hy-AM"/>
+        </w:rPr>
+        <w:t>,</w:t>
+      </w:r>
+      <w:r>
+        <w:rPr>
+          <w:rFonts w:ascii="Sylfaen" w:hAnsi="Sylfaen" w:cs="Sylfaen"/>
+          <w:sz w:val="24"/>
+          <w:szCs w:val="24"/>
+          <w:u w:val="single"/>
+          <w:lang w:val="hy-AM"/>
+        </w:rPr>
+        <w:t xml:space="preserve"> </w:t>
+      </w:r>
+      <w:r>
+        <w:rPr>
+          <w:rFonts w:ascii="Sylfaen" w:hAnsi="Sylfaen" w:cs="Sylfaen"/>
+          <w:sz w:val="24"/>
+          <w:szCs w:val="24"/>
+          <w:u w:val="single"/>
+          <w:lang w:val="hy-AM"/>
+        </w:rPr>
+        <w:t>իր հերթին, պայմանավորված է  արտաքին տեղեկատվության թվային մշակման հարմարավետությամբ</w:t>
+      </w:r>
+      <w:r>
+        <w:rPr>
+          <w:rFonts w:ascii="Sylfaen" w:hAnsi="Sylfaen" w:cs="Sylfaen"/>
+          <w:sz w:val="24"/>
+          <w:szCs w:val="24"/>
+          <w:u w:val="single"/>
+          <w:lang w:val="hy-AM"/>
+        </w:rPr>
+        <w:t>։</w:t>
+      </w:r>
+    </w:p>
+    <w:p>
+      <w:pPr>
+        <w:autoSpaceDE w:val="0"/>
+        <w:autoSpaceDN w:val="0"/>
+        <w:adjustRightInd w:val="0"/>
+        <w:spacing w:after="0" w:line="360" w:lineRule="auto"/>
+        <w:rPr>
           <w:rFonts w:ascii="Sylfaen,Bold" w:hAnsi="Sylfaen,Bold" w:cs="Sylfaen,Bold"/>
           <w:b/>
           <w:bCs/>
@@ -727,17 +822,7 @@
           <w:u w:val="single"/>
           <w:lang w:val="hy-AM"/>
         </w:rPr>
-        <w:t>շղթայի կառուցվածքը</w:t>
-      </w:r>
-      <w:r>
-        <w:rPr>
-          <w:rFonts w:ascii="Sylfaen" w:hAnsi="Sylfaen" w:cs="Sylfaen"/>
-          <w:sz w:val="24"/>
-          <w:szCs w:val="24"/>
-          <w:u w:val="single"/>
-          <w:lang w:val="hy-AM"/>
-        </w:rPr>
-        <w:t>, դրանց</w:t>
+        <w:t>շղթայի կառուցվածքը, դրանց</w:t>
       </w:r>
       <w:r>
         <w:rPr>
@@ -1191,279 +1276,6 @@
           <w:rFonts w:ascii="Sylfaen,Bold" w:hAnsi="Sylfaen,Bold" w:cs="Sylfaen,Bold"/>
           <w:b/>
           <w:bCs/>
-        </w:rPr>
-      </w:pPr>
-    </w:p>
-    <w:p>
-      <w:pPr>
-        <w:autoSpaceDE w:val="0"/>
-        <w:autoSpaceDN w:val="0"/>
-        <w:adjustRightInd w:val="0"/>
-        <w:spacing w:after="0" w:line="360" w:lineRule="auto"/>
-        <w:rPr>
-          <w:rFonts w:ascii="Sylfaen" w:hAnsi="Sylfaen" w:cs="Sylfaen"/>
-          <w:sz w:val="18"/>
-          <w:szCs w:val="18"/>
-        </w:rPr>
-      </w:pPr>
-      <w:r>
-        <w:rPr>
-          <w:rFonts w:ascii="Calibri" w:hAnsi="Calibri" w:cs="Calibri"/>
-          <w:sz w:val="14"/>
-          <w:szCs w:val="14"/>
-        </w:rPr>
-        <w:t xml:space="preserve">5 </w:t>
-      </w:r>
-      <w:proofErr w:type="spellStart"/>
-      <w:r>
-        <w:rPr>
-          <w:rFonts w:ascii="Sylfaen" w:hAnsi="Sylfaen" w:cs="Sylfaen"/>
-          <w:sz w:val="18"/>
-          <w:szCs w:val="18"/>
-        </w:rPr>
-        <w:t>Գրախոսը</w:t>
-      </w:r>
-      <w:proofErr w:type="spellEnd"/>
-      <w:r>
-        <w:rPr>
-          <w:rFonts w:ascii="Sylfaen" w:hAnsi="Sylfaen" w:cs="Sylfaen"/>
-          <w:sz w:val="18"/>
-          <w:szCs w:val="18"/>
-        </w:rPr>
-        <w:t xml:space="preserve"> </w:t>
-      </w:r>
-      <w:proofErr w:type="spellStart"/>
-      <w:r>
-        <w:rPr>
-          <w:rFonts w:ascii="Sylfaen" w:hAnsi="Sylfaen" w:cs="Sylfaen"/>
-          <w:sz w:val="18"/>
-          <w:szCs w:val="18"/>
-        </w:rPr>
-        <w:t>նախապես</w:t>
-      </w:r>
-      <w:proofErr w:type="spellEnd"/>
-      <w:r>
-        <w:rPr>
-          <w:rFonts w:ascii="Sylfaen" w:hAnsi="Sylfaen" w:cs="Sylfaen"/>
-          <w:sz w:val="18"/>
-          <w:szCs w:val="18"/>
-        </w:rPr>
-        <w:t xml:space="preserve"> </w:t>
-      </w:r>
-      <w:proofErr w:type="spellStart"/>
-      <w:r>
-        <w:rPr>
-          <w:rFonts w:ascii="Sylfaen" w:hAnsi="Sylfaen" w:cs="Sylfaen"/>
-          <w:sz w:val="18"/>
-          <w:szCs w:val="18"/>
-        </w:rPr>
-        <w:t>պետք</w:t>
-      </w:r>
-      <w:proofErr w:type="spellEnd"/>
-      <w:r>
-        <w:rPr>
-          <w:rFonts w:ascii="Sylfaen" w:hAnsi="Sylfaen" w:cs="Sylfaen"/>
-          <w:sz w:val="18"/>
-          <w:szCs w:val="18"/>
-        </w:rPr>
-        <w:t xml:space="preserve"> է </w:t>
-      </w:r>
-      <w:proofErr w:type="spellStart"/>
-      <w:r>
-        <w:rPr>
-          <w:rFonts w:ascii="Sylfaen" w:hAnsi="Sylfaen" w:cs="Sylfaen"/>
-          <w:sz w:val="18"/>
-          <w:szCs w:val="18"/>
-        </w:rPr>
-        <w:t>ծանոթ</w:t>
-      </w:r>
-      <w:proofErr w:type="spellEnd"/>
-      <w:r>
-        <w:rPr>
-          <w:rFonts w:ascii="Sylfaen" w:hAnsi="Sylfaen" w:cs="Sylfaen"/>
-          <w:sz w:val="18"/>
-          <w:szCs w:val="18"/>
-        </w:rPr>
-        <w:t xml:space="preserve"> </w:t>
-      </w:r>
-      <w:proofErr w:type="spellStart"/>
-      <w:r>
-        <w:rPr>
-          <w:rFonts w:ascii="Sylfaen" w:hAnsi="Sylfaen" w:cs="Sylfaen"/>
-          <w:sz w:val="18"/>
-          <w:szCs w:val="18"/>
-        </w:rPr>
-        <w:t>լինի</w:t>
-      </w:r>
-      <w:proofErr w:type="spellEnd"/>
-      <w:r>
-        <w:rPr>
-          <w:rFonts w:ascii="Sylfaen" w:hAnsi="Sylfaen" w:cs="Sylfaen"/>
-          <w:sz w:val="18"/>
-          <w:szCs w:val="18"/>
-        </w:rPr>
-        <w:t xml:space="preserve"> </w:t>
-      </w:r>
-      <w:proofErr w:type="spellStart"/>
-      <w:r>
-        <w:rPr>
-          <w:rFonts w:ascii="Sylfaen" w:hAnsi="Sylfaen" w:cs="Sylfaen"/>
-          <w:sz w:val="18"/>
-          <w:szCs w:val="18"/>
-        </w:rPr>
-        <w:t>սույն</w:t>
-      </w:r>
-      <w:proofErr w:type="spellEnd"/>
-      <w:r>
-        <w:rPr>
-          <w:rFonts w:ascii="Sylfaen" w:hAnsi="Sylfaen" w:cs="Sylfaen"/>
-          <w:sz w:val="18"/>
-          <w:szCs w:val="18"/>
-        </w:rPr>
-        <w:t xml:space="preserve"> </w:t>
-      </w:r>
-      <w:proofErr w:type="spellStart"/>
-      <w:r>
-        <w:rPr>
-          <w:rFonts w:ascii="Sylfaen" w:hAnsi="Sylfaen" w:cs="Sylfaen"/>
-          <w:sz w:val="18"/>
-          <w:szCs w:val="18"/>
-        </w:rPr>
-        <w:t>կարգում</w:t>
-      </w:r>
-      <w:proofErr w:type="spellEnd"/>
-      <w:r>
-        <w:rPr>
-          <w:rFonts w:ascii="Sylfaen" w:hAnsi="Sylfaen" w:cs="Sylfaen"/>
-          <w:sz w:val="18"/>
-          <w:szCs w:val="18"/>
-        </w:rPr>
-        <w:t xml:space="preserve"> </w:t>
-      </w:r>
-      <w:proofErr w:type="spellStart"/>
-      <w:r>
-        <w:rPr>
-          <w:rFonts w:ascii="Sylfaen" w:hAnsi="Sylfaen" w:cs="Sylfaen"/>
-          <w:sz w:val="18"/>
-          <w:szCs w:val="18"/>
-        </w:rPr>
-        <w:t>սահմանված</w:t>
-      </w:r>
-      <w:proofErr w:type="spellEnd"/>
-      <w:r>
-        <w:rPr>
-          <w:rFonts w:ascii="Sylfaen" w:hAnsi="Sylfaen" w:cs="Sylfaen"/>
-          <w:sz w:val="18"/>
-          <w:szCs w:val="18"/>
-        </w:rPr>
-        <w:t xml:space="preserve"> </w:t>
-      </w:r>
-      <w:proofErr w:type="spellStart"/>
-      <w:r>
-        <w:rPr>
-          <w:rFonts w:ascii="Sylfaen" w:hAnsi="Sylfaen" w:cs="Sylfaen"/>
-          <w:sz w:val="18"/>
-          <w:szCs w:val="18"/>
-        </w:rPr>
-        <w:t>բակալավրի</w:t>
-      </w:r>
-      <w:proofErr w:type="spellEnd"/>
-      <w:r>
-        <w:rPr>
-          <w:rFonts w:ascii="Sylfaen" w:hAnsi="Sylfaen" w:cs="Sylfaen"/>
-          <w:sz w:val="18"/>
-          <w:szCs w:val="18"/>
-        </w:rPr>
-        <w:t xml:space="preserve"> </w:t>
-      </w:r>
-      <w:proofErr w:type="spellStart"/>
-      <w:r>
-        <w:rPr>
-          <w:rFonts w:ascii="Sylfaen" w:hAnsi="Sylfaen" w:cs="Sylfaen"/>
-          <w:sz w:val="18"/>
-          <w:szCs w:val="18"/>
-        </w:rPr>
-        <w:t>ավարտական</w:t>
-      </w:r>
-      <w:proofErr w:type="spellEnd"/>
-      <w:r>
-        <w:rPr>
-          <w:rFonts w:ascii="Sylfaen" w:hAnsi="Sylfaen" w:cs="Sylfaen"/>
-          <w:sz w:val="18"/>
-          <w:szCs w:val="18"/>
-        </w:rPr>
-        <w:t xml:space="preserve"> </w:t>
-      </w:r>
-      <w:proofErr w:type="spellStart"/>
-      <w:r>
-        <w:rPr>
-          <w:rFonts w:ascii="Sylfaen" w:hAnsi="Sylfaen" w:cs="Sylfaen"/>
-          <w:sz w:val="18"/>
-          <w:szCs w:val="18"/>
-        </w:rPr>
-        <w:t>աշխատանքի</w:t>
-      </w:r>
-      <w:proofErr w:type="spellEnd"/>
-    </w:p>
-    <w:p>
-      <w:pPr>
-        <w:autoSpaceDE w:val="0"/>
-        <w:autoSpaceDN w:val="0"/>
-        <w:adjustRightInd w:val="0"/>
-        <w:spacing w:after="0" w:line="360" w:lineRule="auto"/>
-        <w:rPr>
-          <w:rFonts w:ascii="Sylfaen" w:hAnsi="Sylfaen" w:cs="Sylfaen"/>
-          <w:sz w:val="18"/>
-          <w:szCs w:val="18"/>
-        </w:rPr>
-      </w:pPr>
-      <w:proofErr w:type="spellStart"/>
-      <w:r>
-        <w:rPr>
-          <w:rFonts w:ascii="Sylfaen" w:hAnsi="Sylfaen" w:cs="Sylfaen"/>
-          <w:sz w:val="18"/>
-          <w:szCs w:val="18"/>
-        </w:rPr>
-        <w:t>գնահատման</w:t>
-      </w:r>
-      <w:proofErr w:type="spellEnd"/>
-      <w:r>
-        <w:rPr>
-          <w:rFonts w:ascii="Sylfaen" w:hAnsi="Sylfaen" w:cs="Sylfaen"/>
-          <w:sz w:val="18"/>
-          <w:szCs w:val="18"/>
-        </w:rPr>
-        <w:t xml:space="preserve"> </w:t>
-      </w:r>
-      <w:proofErr w:type="spellStart"/>
-      <w:r>
-        <w:rPr>
-          <w:rFonts w:ascii="Sylfaen" w:hAnsi="Sylfaen" w:cs="Sylfaen"/>
-          <w:sz w:val="18"/>
-          <w:szCs w:val="18"/>
-        </w:rPr>
-        <w:t>չափանիշներին</w:t>
-      </w:r>
-      <w:proofErr w:type="spellEnd"/>
-      <w:r>
-        <w:rPr>
-          <w:rFonts w:ascii="Sylfaen" w:hAnsi="Sylfaen" w:cs="Sylfaen"/>
-          <w:sz w:val="18"/>
-          <w:szCs w:val="18"/>
-        </w:rPr>
-        <w:t>։</w:t>
-      </w:r>
-    </w:p>
-    <w:p>
-      <w:pPr>
-        <w:autoSpaceDE w:val="0"/>
-        <w:autoSpaceDN w:val="0"/>
-        <w:adjustRightInd w:val="0"/>
-        <w:spacing w:after="0" w:line="360" w:lineRule="auto"/>
-        <w:rPr>
-          <w:rFonts w:ascii="Sylfaen,Bold" w:hAnsi="Sylfaen,Bold" w:cs="Sylfaen,Bold"/>
-          <w:b/>
-          <w:bCs/>
           <w:sz w:val="24"/>
           <w:szCs w:val="24"/>
         </w:rPr>
@@ -1529,6 +1341,7 @@
           <w:u w:val="single"/>
           <w:lang w:val="hy-AM"/>
         </w:rPr>
+        <w:lastRenderedPageBreak/>
         <w:t>Նկատվել են հետևյալ թերությունները՝</w:t>
       </w:r>
     </w:p>
@@ -1555,7 +1368,6 @@
           <w:u w:val="single"/>
           <w:lang w:val="hy-AM"/>
         </w:rPr>
-        <w:lastRenderedPageBreak/>
         <w:t>Տեքստում կան տառասխալներ և շարահյուսական սխալներ։</w:t>
       </w:r>
     </w:p>
@@ -2001,7 +1813,7 @@
           <w:sz w:val="24"/>
           <w:szCs w:val="24"/>
         </w:rPr>
-        <w:t>____________________________</w:t>
+        <w:t>____________</w:t>
       </w:r>
       <w:r>
         <w:rPr>
